--- a/komentar.docx
+++ b/komentar.docx
@@ -7,13 +7,24 @@
         <w:jc w:val="center"/>
         <w:rPr>
           <w:noProof/>
-        </w:rPr>
-      </w:pPr>
-      <w:r>
-        <w:rPr>
-          <w:noProof/>
-        </w:rPr>
-        <w:t>RUAP LV 6</w:t>
+          <w:sz w:val="28"/>
+        </w:rPr>
+      </w:pPr>
+      <w:r>
+        <w:rPr>
+          <w:noProof/>
+          <w:sz w:val="28"/>
+        </w:rPr>
+        <w:t>RUAP LV</w:t>
+      </w:r>
+      <w:bookmarkStart w:id="0" w:name="_GoBack"/>
+      <w:bookmarkEnd w:id="0"/>
+      <w:r>
+        <w:rPr>
+          <w:noProof/>
+          <w:sz w:val="28"/>
+        </w:rPr>
+        <w:t>6</w:t>
       </w:r>
     </w:p>
     <w:p>
@@ -21,11 +32,13 @@
         <w:jc w:val="center"/>
         <w:rPr>
           <w:noProof/>
-        </w:rPr>
-      </w:pPr>
-      <w:r>
-        <w:rPr>
-          <w:noProof/>
+          <w:sz w:val="28"/>
+        </w:rPr>
+      </w:pPr>
+      <w:r>
+        <w:rPr>
+          <w:noProof/>
+          <w:sz w:val="28"/>
         </w:rPr>
         <w:t>David Kvesić</w:t>
       </w:r>
@@ -104,24 +117,16 @@
           <w:noProof/>
         </w:rPr>
       </w:pPr>
-      <w:bookmarkStart w:id="0" w:name="_GoBack"/>
-      <w:bookmarkEnd w:id="0"/>
-    </w:p>
-    <w:p>
-      <w:pPr>
-        <w:rPr>
-          <w:noProof/>
-        </w:rPr>
-      </w:pPr>
-      <w:r>
-        <w:rPr>
-          <w:noProof/>
-        </w:rPr>
+      <w:r>
+        <w:rPr>
+          <w:noProof/>
+        </w:rPr>
+        <w:lastRenderedPageBreak/>
         <w:drawing>
-          <wp:inline distT="0" distB="0" distL="0" distR="0" wp14:anchorId="4BA73AB0" wp14:editId="052CE270">
-            <wp:extent cx="5943600" cy="1289050"/>
-            <wp:effectExtent l="0" t="0" r="0" b="6350"/>
-            <wp:docPr id="4" name="Slika 4"/>
+          <wp:inline distT="0" distB="0" distL="0" distR="0" wp14:anchorId="68E4A300" wp14:editId="64026A7D">
+            <wp:extent cx="5943600" cy="4635500"/>
+            <wp:effectExtent l="0" t="0" r="0" b="0"/>
+            <wp:docPr id="5" name="Slika 5"/>
             <wp:cNvGraphicFramePr>
               <a:graphicFrameLocks xmlns:a="http://schemas.openxmlformats.org/drawingml/2006/main" noChangeAspect="1"/>
             </wp:cNvGraphicFramePr>
@@ -141,7 +146,7 @@
                   <pic:spPr>
                     <a:xfrm>
                       <a:off x="0" y="0"/>
-                      <a:ext cx="5943600" cy="1289050"/>
+                      <a:ext cx="5943600" cy="4635500"/>
                     </a:xfrm>
                     <a:prstGeom prst="rect">
                       <a:avLst/>
@@ -156,30 +161,76 @@
     </w:p>
     <w:p>
       <w:pPr>
-        <w:jc w:val="center"/>
-        <w:rPr>
-          <w:noProof/>
-        </w:rPr>
-      </w:pPr>
-    </w:p>
-    <w:p>
-      <w:pPr>
-        <w:rPr>
-          <w:noProof/>
-        </w:rPr>
-      </w:pPr>
-    </w:p>
-    <w:p>
+        <w:rPr>
+          <w:noProof/>
+        </w:rPr>
+      </w:pPr>
+    </w:p>
+    <w:p>
+      <w:pPr>
+        <w:rPr>
+          <w:noProof/>
+        </w:rPr>
+      </w:pPr>
+    </w:p>
+    <w:p>
+      <w:pPr>
+        <w:rPr>
+          <w:noProof/>
+        </w:rPr>
+      </w:pPr>
+    </w:p>
+    <w:p>
+      <w:pPr>
+        <w:rPr>
+          <w:noProof/>
+        </w:rPr>
+      </w:pPr>
+    </w:p>
+    <w:p>
+      <w:pPr>
+        <w:rPr>
+          <w:noProof/>
+        </w:rPr>
+      </w:pPr>
+    </w:p>
+    <w:p>
+      <w:pPr>
+        <w:rPr>
+          <w:noProof/>
+        </w:rPr>
+      </w:pPr>
+    </w:p>
+    <w:p>
+      <w:pPr>
+        <w:rPr>
+          <w:noProof/>
+        </w:rPr>
+      </w:pPr>
+    </w:p>
+    <w:p>
+      <w:pPr>
+        <w:rPr>
+          <w:noProof/>
+        </w:rPr>
+      </w:pPr>
+    </w:p>
+    <w:p>
+      <w:pPr>
+        <w:rPr>
+          <w:noProof/>
+        </w:rPr>
+      </w:pPr>
       <w:r>
         <w:rPr>
           <w:noProof/>
         </w:rPr>
         <w:lastRenderedPageBreak/>
         <w:drawing>
-          <wp:inline distT="0" distB="0" distL="0" distR="0" wp14:anchorId="3D9273D5" wp14:editId="624F1F77">
-            <wp:extent cx="2838450" cy="2493978"/>
-            <wp:effectExtent l="0" t="0" r="0" b="1905"/>
-            <wp:docPr id="1" name="Slika 1"/>
+          <wp:inline distT="0" distB="0" distL="0" distR="0" wp14:anchorId="4BA73AB0" wp14:editId="052CE270">
+            <wp:extent cx="5943600" cy="1289050"/>
+            <wp:effectExtent l="0" t="0" r="0" b="6350"/>
+            <wp:docPr id="4" name="Slika 4"/>
             <wp:cNvGraphicFramePr>
               <a:graphicFrameLocks xmlns:a="http://schemas.openxmlformats.org/drawingml/2006/main" noChangeAspect="1"/>
             </wp:cNvGraphicFramePr>
@@ -199,6 +250,63 @@
                   <pic:spPr>
                     <a:xfrm>
                       <a:off x="0" y="0"/>
+                      <a:ext cx="5943600" cy="1289050"/>
+                    </a:xfrm>
+                    <a:prstGeom prst="rect">
+                      <a:avLst/>
+                    </a:prstGeom>
+                  </pic:spPr>
+                </pic:pic>
+              </a:graphicData>
+            </a:graphic>
+          </wp:inline>
+        </w:drawing>
+      </w:r>
+    </w:p>
+    <w:p>
+      <w:pPr>
+        <w:jc w:val="center"/>
+        <w:rPr>
+          <w:noProof/>
+        </w:rPr>
+      </w:pPr>
+    </w:p>
+    <w:p>
+      <w:pPr>
+        <w:rPr>
+          <w:noProof/>
+        </w:rPr>
+      </w:pPr>
+    </w:p>
+    <w:p>
+      <w:r>
+        <w:rPr>
+          <w:noProof/>
+        </w:rPr>
+        <w:drawing>
+          <wp:inline distT="0" distB="0" distL="0" distR="0" wp14:anchorId="3D9273D5" wp14:editId="624F1F77">
+            <wp:extent cx="2838450" cy="2493978"/>
+            <wp:effectExtent l="0" t="0" r="0" b="1905"/>
+            <wp:docPr id="1" name="Slika 1"/>
+            <wp:cNvGraphicFramePr>
+              <a:graphicFrameLocks xmlns:a="http://schemas.openxmlformats.org/drawingml/2006/main" noChangeAspect="1"/>
+            </wp:cNvGraphicFramePr>
+            <a:graphic xmlns:a="http://schemas.openxmlformats.org/drawingml/2006/main">
+              <a:graphicData uri="http://schemas.openxmlformats.org/drawingml/2006/picture">
+                <pic:pic xmlns:pic="http://schemas.openxmlformats.org/drawingml/2006/picture">
+                  <pic:nvPicPr>
+                    <pic:cNvPr id="1" name=""/>
+                    <pic:cNvPicPr/>
+                  </pic:nvPicPr>
+                  <pic:blipFill>
+                    <a:blip r:embed="rId7"/>
+                    <a:stretch>
+                      <a:fillRect/>
+                    </a:stretch>
+                  </pic:blipFill>
+                  <pic:spPr>
+                    <a:xfrm>
+                      <a:off x="0" y="0"/>
                       <a:ext cx="2868053" cy="2519988"/>
                     </a:xfrm>
                     <a:prstGeom prst="rect">
@@ -240,7 +348,7 @@
                     <pic:cNvPicPr/>
                   </pic:nvPicPr>
                   <pic:blipFill>
-                    <a:blip r:embed="rId7"/>
+                    <a:blip r:embed="rId8"/>
                     <a:stretch>
                       <a:fillRect/>
                     </a:stretch>

--- a/komentar.docx
+++ b/komentar.docx
@@ -1,6 +1,6 @@
 
 <file path=word/document.xml><?xml version="1.0" encoding="utf-8"?>
-<w:document xmlns:wpc="http://schemas.microsoft.com/office/word/2010/wordprocessingCanvas" xmlns:cx="http://schemas.microsoft.com/office/drawing/2014/chartex" xmlns:cx1="http://schemas.microsoft.com/office/drawing/2015/9/8/chartex" xmlns:cx2="http://schemas.microsoft.com/office/drawing/2015/10/21/chartex" xmlns:cx3="http://schemas.microsoft.com/office/drawing/2016/5/9/chartex" xmlns:cx4="http://schemas.microsoft.com/office/drawing/2016/5/10/chartex" xmlns:cx5="http://schemas.microsoft.com/office/drawing/2016/5/11/chartex" xmlns:cx6="http://schemas.microsoft.com/office/drawing/2016/5/12/chartex" xmlns:cx7="http://schemas.microsoft.com/office/drawing/2016/5/13/chartex" xmlns:cx8="http://schemas.microsoft.com/office/drawing/2016/5/14/chartex" xmlns:mc="http://schemas.openxmlformats.org/markup-compatibility/2006" xmlns:aink="http://schemas.microsoft.com/office/drawing/2016/ink" xmlns:am3d="http://schemas.microsoft.com/office/drawing/2017/model3d" xmlns:o="urn:schemas-microsoft-com:office:office" xmlns:r="http://schemas.openxmlformats.org/officeDocument/2006/relationships" xmlns:m="http://schemas.openxmlformats.org/officeDocument/2006/math" xmlns:v="urn:schemas-microsoft-com:vml" xmlns:wp14="http://schemas.microsoft.com/office/word/2010/wordprocessingDrawing" xmlns:wp="http://schemas.openxmlformats.org/drawingml/2006/wordprocessingDrawing" xmlns:w10="urn:schemas-microsoft-com:office:word" xmlns:w="http://schemas.openxmlformats.org/wordprocessingml/2006/main" xmlns:w14="http://schemas.microsoft.com/office/word/2010/wordml" xmlns:w15="http://schemas.microsoft.com/office/word/2012/wordml" xmlns:w16cid="http://schemas.microsoft.com/office/word/2016/wordml/cid" xmlns:w16se="http://schemas.microsoft.com/office/word/2015/wordml/symex" xmlns:wpg="http://schemas.microsoft.com/office/word/2010/wordprocessingGroup" xmlns:wpi="http://schemas.microsoft.com/office/word/2010/wordprocessingInk" xmlns:wne="http://schemas.microsoft.com/office/word/2006/wordml" xmlns:wps="http://schemas.microsoft.com/office/word/2010/wordprocessingShape" mc:Ignorable="w14 w15 w16se w16cid wp14">
+<w:document xmlns:wpc="http://schemas.microsoft.com/office/word/2010/wordprocessingCanvas" xmlns:cx="http://schemas.microsoft.com/office/drawing/2014/chartex" xmlns:cx1="http://schemas.microsoft.com/office/drawing/2015/9/8/chartex" xmlns:cx2="http://schemas.microsoft.com/office/drawing/2015/10/21/chartex" xmlns:cx3="http://schemas.microsoft.com/office/drawing/2016/5/9/chartex" xmlns:cx4="http://schemas.microsoft.com/office/drawing/2016/5/10/chartex" xmlns:cx5="http://schemas.microsoft.com/office/drawing/2016/5/11/chartex" xmlns:cx6="http://schemas.microsoft.com/office/drawing/2016/5/12/chartex" xmlns:cx7="http://schemas.microsoft.com/office/drawing/2016/5/13/chartex" xmlns:cx8="http://schemas.microsoft.com/office/drawing/2016/5/14/chartex" xmlns:mc="http://schemas.openxmlformats.org/markup-compatibility/2006" xmlns:aink="http://schemas.microsoft.com/office/drawing/2016/ink" xmlns:am3d="http://schemas.microsoft.com/office/drawing/2017/model3d" xmlns:o="urn:schemas-microsoft-com:office:office" xmlns:r="http://schemas.openxmlformats.org/officeDocument/2006/relationships" xmlns:m="http://schemas.openxmlformats.org/officeDocument/2006/math" xmlns:v="urn:schemas-microsoft-com:vml" xmlns:wp14="http://schemas.microsoft.com/office/word/2010/wordprocessingDrawing" xmlns:wp="http://schemas.openxmlformats.org/drawingml/2006/wordprocessingDrawing" xmlns:w10="urn:schemas-microsoft-com:office:word" xmlns:w="http://schemas.openxmlformats.org/wordprocessingml/2006/main" xmlns:w14="http://schemas.microsoft.com/office/word/2010/wordml" xmlns:w15="http://schemas.microsoft.com/office/word/2012/wordml" xmlns:w16cex="http://schemas.microsoft.com/office/word/2018/wordml/cex" xmlns:w16cid="http://schemas.microsoft.com/office/word/2016/wordml/cid" xmlns:w16="http://schemas.microsoft.com/office/word/2018/wordml" xmlns:w16sdtdh="http://schemas.microsoft.com/office/word/2020/wordml/sdtdatahash" xmlns:w16se="http://schemas.microsoft.com/office/word/2015/wordml/symex" xmlns:wpg="http://schemas.microsoft.com/office/word/2010/wordprocessingGroup" xmlns:wpi="http://schemas.microsoft.com/office/word/2010/wordprocessingInk" xmlns:wne="http://schemas.microsoft.com/office/word/2006/wordml" xmlns:wps="http://schemas.microsoft.com/office/word/2010/wordprocessingShape" mc:Ignorable="w14 w15 w16se w16cid w16 w16cex w16sdtdh wp14">
   <w:body>
     <w:p>
       <w:pPr>
@@ -15,16 +15,7 @@
           <w:noProof/>
           <w:sz w:val="28"/>
         </w:rPr>
-        <w:t>RUAP LV</w:t>
-      </w:r>
-      <w:bookmarkStart w:id="0" w:name="_GoBack"/>
-      <w:bookmarkEnd w:id="0"/>
-      <w:r>
-        <w:rPr>
-          <w:noProof/>
-          <w:sz w:val="28"/>
-        </w:rPr>
-        <w:t>6</w:t>
+        <w:t>RUAP LV6</w:t>
       </w:r>
     </w:p>
     <w:p>
@@ -48,15 +39,37 @@
         <w:jc w:val="center"/>
         <w:rPr>
           <w:noProof/>
+          <w:sz w:val="28"/>
         </w:rPr>
       </w:pPr>
     </w:p>
     <w:p>
       <w:pPr>
+        <w:jc w:val="center"/>
         <w:rPr>
           <w:noProof/>
         </w:rPr>
       </w:pPr>
+    </w:p>
+    <w:p>
+      <w:pPr>
+        <w:rPr>
+          <w:noProof/>
+        </w:rPr>
+      </w:pPr>
+      <w:r>
+        <w:rPr>
+          <w:noProof/>
+        </w:rPr>
+        <w:t xml:space="preserve">Repozitorij : </w:t>
+      </w:r>
+    </w:p>
+    <w:p>
+      <w:pPr>
+        <w:rPr>
+          <w:noProof/>
+        </w:rPr>
+      </w:pPr>
       <w:r>
         <w:rPr>
           <w:noProof/>
@@ -75,7 +88,7 @@
           <w:noProof/>
         </w:rPr>
         <w:drawing>
-          <wp:inline distT="0" distB="0" distL="0" distR="0" wp14:anchorId="3FE009C3" wp14:editId="1EF2905D">
+          <wp:inline distT="0" distB="0" distL="0" distR="0" wp14:anchorId="2264E022" wp14:editId="12F73C9D">
             <wp:extent cx="5943600" cy="4740910"/>
             <wp:effectExtent l="0" t="0" r="0" b="2540"/>
             <wp:docPr id="3" name="Slika 3"/>
@@ -123,7 +136,7 @@
         </w:rPr>
         <w:lastRenderedPageBreak/>
         <w:drawing>
-          <wp:inline distT="0" distB="0" distL="0" distR="0" wp14:anchorId="68E4A300" wp14:editId="64026A7D">
+          <wp:inline distT="0" distB="0" distL="0" distR="0" wp14:anchorId="31DD18B8" wp14:editId="0A0A21D7">
             <wp:extent cx="5943600" cy="4635500"/>
             <wp:effectExtent l="0" t="0" r="0" b="0"/>
             <wp:docPr id="5" name="Slika 5"/>
@@ -165,6 +178,19 @@
           <w:noProof/>
         </w:rPr>
       </w:pPr>
+      <w:r>
+        <w:rPr>
+          <w:noProof/>
+        </w:rPr>
+        <w:t>Linearna regresija (lijevo) i neuronska mreža (desno)</w:t>
+      </w:r>
+    </w:p>
+    <w:p>
+      <w:pPr>
+        <w:rPr>
+          <w:noProof/>
+        </w:rPr>
+      </w:pPr>
     </w:p>
     <w:p>
       <w:pPr>
@@ -227,7 +253,7 @@
         </w:rPr>
         <w:lastRenderedPageBreak/>
         <w:drawing>
-          <wp:inline distT="0" distB="0" distL="0" distR="0" wp14:anchorId="4BA73AB0" wp14:editId="052CE270">
+          <wp:inline distT="0" distB="0" distL="0" distR="0" wp14:anchorId="41C0E429" wp14:editId="1FFDD56F">
             <wp:extent cx="5943600" cy="1289050"/>
             <wp:effectExtent l="0" t="0" r="0" b="6350"/>
             <wp:docPr id="4" name="Slika 4"/>
@@ -280,13 +306,10 @@
     </w:p>
     <w:p>
       <w:r>
-        <w:rPr>
-          <w:noProof/>
-        </w:rPr>
         <w:drawing>
-          <wp:inline distT="0" distB="0" distL="0" distR="0" wp14:anchorId="3D9273D5" wp14:editId="624F1F77">
-            <wp:extent cx="2838450" cy="2493978"/>
-            <wp:effectExtent l="0" t="0" r="0" b="1905"/>
+          <wp:inline distT="0" distB="0" distL="0" distR="0" wp14:anchorId="24ABF6DF" wp14:editId="6EDE4B9E">
+            <wp:extent cx="5943600" cy="2359660"/>
+            <wp:effectExtent l="0" t="0" r="0" b="2540"/>
             <wp:docPr id="1" name="Slika 1"/>
             <wp:cNvGraphicFramePr>
               <a:graphicFrameLocks xmlns:a="http://schemas.openxmlformats.org/drawingml/2006/main" noChangeAspect="1"/>
@@ -307,7 +330,7 @@
                   <pic:spPr>
                     <a:xfrm>
                       <a:off x="0" y="0"/>
-                      <a:ext cx="2868053" cy="2519988"/>
+                      <a:ext cx="5943600" cy="2359660"/>
                     </a:xfrm>
                     <a:prstGeom prst="rect">
                       <a:avLst/>
@@ -329,14 +352,11 @@
     <w:p/>
     <w:p>
       <w:r>
-        <w:rPr>
-          <w:noProof/>
-        </w:rPr>
         <w:drawing>
-          <wp:inline distT="0" distB="0" distL="0" distR="0" wp14:anchorId="079A29A8" wp14:editId="602436C3">
-            <wp:extent cx="2857500" cy="2471535"/>
-            <wp:effectExtent l="0" t="0" r="0" b="5080"/>
-            <wp:docPr id="2" name="Slika 2"/>
+          <wp:inline distT="0" distB="0" distL="0" distR="0" wp14:anchorId="334F2046" wp14:editId="4F9EACF6">
+            <wp:extent cx="5943600" cy="2346325"/>
+            <wp:effectExtent l="0" t="0" r="0" b="0"/>
+            <wp:docPr id="14" name="Slika 14"/>
             <wp:cNvGraphicFramePr>
               <a:graphicFrameLocks xmlns:a="http://schemas.openxmlformats.org/drawingml/2006/main" noChangeAspect="1"/>
             </wp:cNvGraphicFramePr>
@@ -356,7 +376,7 @@
                   <pic:spPr>
                     <a:xfrm>
                       <a:off x="0" y="0"/>
-                      <a:ext cx="2872659" cy="2484647"/>
+                      <a:ext cx="5943600" cy="2346325"/>
                     </a:xfrm>
                     <a:prstGeom prst="rect">
                       <a:avLst/>
@@ -446,7 +466,630 @@
       </w:r>
       <w:proofErr w:type="spellEnd"/>
       <w:r>
-        <w:t xml:space="preserve">, </w:t>
+        <w:t xml:space="preserve">. </w:t>
+      </w:r>
+      <w:proofErr w:type="spellStart"/>
+      <w:r>
+        <w:t>Srednja</w:t>
+      </w:r>
+      <w:proofErr w:type="spellEnd"/>
+      <w:r>
+        <w:t xml:space="preserve"> </w:t>
+      </w:r>
+      <w:proofErr w:type="spellStart"/>
+      <w:r>
+        <w:t>apsolutna</w:t>
+      </w:r>
+      <w:proofErr w:type="spellEnd"/>
+      <w:r>
+        <w:t xml:space="preserve"> </w:t>
+      </w:r>
+      <w:proofErr w:type="spellStart"/>
+      <w:r>
+        <w:t>pogreška</w:t>
+      </w:r>
+      <w:proofErr w:type="spellEnd"/>
+      <w:r>
+        <w:t xml:space="preserve"> je </w:t>
+      </w:r>
+      <w:proofErr w:type="spellStart"/>
+      <w:r>
+        <w:t>manja</w:t>
+      </w:r>
+      <w:proofErr w:type="spellEnd"/>
+      <w:r>
+        <w:t xml:space="preserve"> </w:t>
+      </w:r>
+      <w:proofErr w:type="spellStart"/>
+      <w:r>
+        <w:t>kod</w:t>
+      </w:r>
+      <w:proofErr w:type="spellEnd"/>
+      <w:r>
+        <w:t xml:space="preserve"> </w:t>
+      </w:r>
+      <w:proofErr w:type="spellStart"/>
+      <w:r>
+        <w:t>linearne</w:t>
+      </w:r>
+      <w:proofErr w:type="spellEnd"/>
+      <w:r>
+        <w:t xml:space="preserve"> </w:t>
+      </w:r>
+      <w:proofErr w:type="spellStart"/>
+      <w:r>
+        <w:t>regresije</w:t>
+      </w:r>
+      <w:proofErr w:type="spellEnd"/>
+      <w:r>
+        <w:t xml:space="preserve">, a </w:t>
+      </w:r>
+      <w:proofErr w:type="spellStart"/>
+      <w:r>
+        <w:t>koeficijent</w:t>
+      </w:r>
+      <w:proofErr w:type="spellEnd"/>
+      <w:r>
+        <w:t xml:space="preserve"> </w:t>
+      </w:r>
+      <w:proofErr w:type="spellStart"/>
+      <w:r>
+        <w:t>determinacije</w:t>
+      </w:r>
+      <w:proofErr w:type="spellEnd"/>
+      <w:r>
+        <w:t xml:space="preserve"> je </w:t>
+      </w:r>
+      <w:proofErr w:type="spellStart"/>
+      <w:r>
+        <w:t>nešto</w:t>
+      </w:r>
+      <w:proofErr w:type="spellEnd"/>
+      <w:r>
+        <w:t xml:space="preserve"> </w:t>
+      </w:r>
+      <w:proofErr w:type="spellStart"/>
+      <w:r>
+        <w:t>veći</w:t>
+      </w:r>
+      <w:proofErr w:type="spellEnd"/>
+      <w:r>
+        <w:t xml:space="preserve"> u </w:t>
+      </w:r>
+      <w:proofErr w:type="spellStart"/>
+      <w:r>
+        <w:t>slučaju</w:t>
+      </w:r>
+      <w:proofErr w:type="spellEnd"/>
+      <w:r>
+        <w:t xml:space="preserve"> </w:t>
+      </w:r>
+      <w:proofErr w:type="spellStart"/>
+      <w:r>
+        <w:t>kNN</w:t>
+      </w:r>
+      <w:proofErr w:type="spellEnd"/>
+      <w:r>
+        <w:t xml:space="preserve">. </w:t>
+      </w:r>
+      <w:proofErr w:type="spellStart"/>
+      <w:r>
+        <w:t>Zbog</w:t>
+      </w:r>
+      <w:proofErr w:type="spellEnd"/>
+      <w:r>
+        <w:t xml:space="preserve"> </w:t>
+      </w:r>
+      <w:proofErr w:type="spellStart"/>
+      <w:r>
+        <w:t>sličnih</w:t>
+      </w:r>
+      <w:proofErr w:type="spellEnd"/>
+      <w:r>
+        <w:t xml:space="preserve"> </w:t>
+      </w:r>
+      <w:proofErr w:type="spellStart"/>
+      <w:r>
+        <w:t>rezultata</w:t>
+      </w:r>
+      <w:proofErr w:type="spellEnd"/>
+      <w:r>
+        <w:t xml:space="preserve"> u </w:t>
+      </w:r>
+      <w:proofErr w:type="spellStart"/>
+      <w:r>
+        <w:t>ovom</w:t>
+      </w:r>
+      <w:proofErr w:type="spellEnd"/>
+      <w:r>
+        <w:t xml:space="preserve"> </w:t>
+      </w:r>
+      <w:proofErr w:type="spellStart"/>
+      <w:r>
+        <w:t>slučaju</w:t>
+      </w:r>
+      <w:proofErr w:type="spellEnd"/>
+      <w:r>
+        <w:t xml:space="preserve"> je </w:t>
+      </w:r>
+      <w:proofErr w:type="spellStart"/>
+      <w:r>
+        <w:t>teško</w:t>
+      </w:r>
+      <w:proofErr w:type="spellEnd"/>
+      <w:r>
+        <w:t xml:space="preserve"> </w:t>
+      </w:r>
+      <w:proofErr w:type="spellStart"/>
+      <w:r>
+        <w:t>reći</w:t>
+      </w:r>
+      <w:proofErr w:type="spellEnd"/>
+      <w:r>
+        <w:t xml:space="preserve"> koji je </w:t>
+      </w:r>
+      <w:r>
+        <w:t xml:space="preserve">model </w:t>
+      </w:r>
+      <w:proofErr w:type="spellStart"/>
+      <w:r>
+        <w:t>bolji</w:t>
+      </w:r>
+      <w:proofErr w:type="spellEnd"/>
+      <w:r>
+        <w:t xml:space="preserve">. </w:t>
+      </w:r>
+    </w:p>
+    <w:p/>
+    <w:p/>
+    <w:p/>
+    <w:p>
+      <w:r>
+        <w:br w:type="page"/>
+      </w:r>
+    </w:p>
+    <w:p>
+      <w:proofErr w:type="spellStart"/>
+      <w:r>
+        <w:lastRenderedPageBreak/>
+        <w:t>Zadatak</w:t>
+      </w:r>
+      <w:proofErr w:type="spellEnd"/>
+      <w:r>
+        <w:t xml:space="preserve"> 2.</w:t>
+      </w:r>
+    </w:p>
+    <w:p>
+      <w:r>
+        <w:drawing>
+          <wp:inline distT="0" distB="0" distL="0" distR="0" wp14:anchorId="62ECA1F9" wp14:editId="3B61A298">
+            <wp:extent cx="5943600" cy="3943985"/>
+            <wp:effectExtent l="0" t="0" r="0" b="0"/>
+            <wp:docPr id="8" name="Slika 8"/>
+            <wp:cNvGraphicFramePr>
+              <a:graphicFrameLocks xmlns:a="http://schemas.openxmlformats.org/drawingml/2006/main" noChangeAspect="1"/>
+            </wp:cNvGraphicFramePr>
+            <a:graphic xmlns:a="http://schemas.openxmlformats.org/drawingml/2006/main">
+              <a:graphicData uri="http://schemas.openxmlformats.org/drawingml/2006/picture">
+                <pic:pic xmlns:pic="http://schemas.openxmlformats.org/drawingml/2006/picture">
+                  <pic:nvPicPr>
+                    <pic:cNvPr id="1" name=""/>
+                    <pic:cNvPicPr/>
+                  </pic:nvPicPr>
+                  <pic:blipFill>
+                    <a:blip r:embed="rId9"/>
+                    <a:stretch>
+                      <a:fillRect/>
+                    </a:stretch>
+                  </pic:blipFill>
+                  <pic:spPr>
+                    <a:xfrm>
+                      <a:off x="0" y="0"/>
+                      <a:ext cx="5943600" cy="3943985"/>
+                    </a:xfrm>
+                    <a:prstGeom prst="rect">
+                      <a:avLst/>
+                    </a:prstGeom>
+                  </pic:spPr>
+                </pic:pic>
+              </a:graphicData>
+            </a:graphic>
+          </wp:inline>
+        </w:drawing>
+      </w:r>
+    </w:p>
+    <w:p/>
+    <w:p>
+      <w:r>
+        <w:drawing>
+          <wp:inline distT="0" distB="0" distL="0" distR="0" wp14:anchorId="6793A54B" wp14:editId="77F925F2">
+            <wp:extent cx="5943600" cy="1137285"/>
+            <wp:effectExtent l="0" t="0" r="0" b="5715"/>
+            <wp:docPr id="9" name="Slika 9"/>
+            <wp:cNvGraphicFramePr>
+              <a:graphicFrameLocks xmlns:a="http://schemas.openxmlformats.org/drawingml/2006/main" noChangeAspect="1"/>
+            </wp:cNvGraphicFramePr>
+            <a:graphic xmlns:a="http://schemas.openxmlformats.org/drawingml/2006/main">
+              <a:graphicData uri="http://schemas.openxmlformats.org/drawingml/2006/picture">
+                <pic:pic xmlns:pic="http://schemas.openxmlformats.org/drawingml/2006/picture">
+                  <pic:nvPicPr>
+                    <pic:cNvPr id="1" name=""/>
+                    <pic:cNvPicPr/>
+                  </pic:nvPicPr>
+                  <pic:blipFill>
+                    <a:blip r:embed="rId10"/>
+                    <a:stretch>
+                      <a:fillRect/>
+                    </a:stretch>
+                  </pic:blipFill>
+                  <pic:spPr>
+                    <a:xfrm>
+                      <a:off x="0" y="0"/>
+                      <a:ext cx="5943600" cy="1137285"/>
+                    </a:xfrm>
+                    <a:prstGeom prst="rect">
+                      <a:avLst/>
+                    </a:prstGeom>
+                  </pic:spPr>
+                </pic:pic>
+              </a:graphicData>
+            </a:graphic>
+          </wp:inline>
+        </w:drawing>
+      </w:r>
+    </w:p>
+    <w:p>
+      <w:r>
+        <w:t>Two-Class Support Vector Machine</w:t>
+      </w:r>
+    </w:p>
+    <w:p/>
+    <w:p>
+      <w:r>
+        <w:drawing>
+          <wp:inline distT="0" distB="0" distL="0" distR="0" wp14:anchorId="32DA59F2" wp14:editId="5E5D2394">
+            <wp:extent cx="5943600" cy="1011555"/>
+            <wp:effectExtent l="0" t="0" r="0" b="0"/>
+            <wp:docPr id="10" name="Slika 10"/>
+            <wp:cNvGraphicFramePr>
+              <a:graphicFrameLocks xmlns:a="http://schemas.openxmlformats.org/drawingml/2006/main" noChangeAspect="1"/>
+            </wp:cNvGraphicFramePr>
+            <a:graphic xmlns:a="http://schemas.openxmlformats.org/drawingml/2006/main">
+              <a:graphicData uri="http://schemas.openxmlformats.org/drawingml/2006/picture">
+                <pic:pic xmlns:pic="http://schemas.openxmlformats.org/drawingml/2006/picture">
+                  <pic:nvPicPr>
+                    <pic:cNvPr id="1" name=""/>
+                    <pic:cNvPicPr/>
+                  </pic:nvPicPr>
+                  <pic:blipFill>
+                    <a:blip r:embed="rId11"/>
+                    <a:stretch>
+                      <a:fillRect/>
+                    </a:stretch>
+                  </pic:blipFill>
+                  <pic:spPr>
+                    <a:xfrm>
+                      <a:off x="0" y="0"/>
+                      <a:ext cx="5943600" cy="1011555"/>
+                    </a:xfrm>
+                    <a:prstGeom prst="rect">
+                      <a:avLst/>
+                    </a:prstGeom>
+                  </pic:spPr>
+                </pic:pic>
+              </a:graphicData>
+            </a:graphic>
+          </wp:inline>
+        </w:drawing>
+      </w:r>
+    </w:p>
+    <w:p>
+      <w:r>
+        <w:t>Two-Class Averaged Perceptron</w:t>
+      </w:r>
+    </w:p>
+    <w:p/>
+    <w:p>
+      <w:r>
+        <w:lastRenderedPageBreak/>
+        <w:drawing>
+          <wp:inline distT="0" distB="0" distL="0" distR="0" wp14:anchorId="5ED41F73" wp14:editId="3F1D7D78">
+            <wp:extent cx="5943600" cy="1005840"/>
+            <wp:effectExtent l="0" t="0" r="0" b="3810"/>
+            <wp:docPr id="11" name="Slika 11"/>
+            <wp:cNvGraphicFramePr>
+              <a:graphicFrameLocks xmlns:a="http://schemas.openxmlformats.org/drawingml/2006/main" noChangeAspect="1"/>
+            </wp:cNvGraphicFramePr>
+            <a:graphic xmlns:a="http://schemas.openxmlformats.org/drawingml/2006/main">
+              <a:graphicData uri="http://schemas.openxmlformats.org/drawingml/2006/picture">
+                <pic:pic xmlns:pic="http://schemas.openxmlformats.org/drawingml/2006/picture">
+                  <pic:nvPicPr>
+                    <pic:cNvPr id="1" name=""/>
+                    <pic:cNvPicPr/>
+                  </pic:nvPicPr>
+                  <pic:blipFill>
+                    <a:blip r:embed="rId12"/>
+                    <a:stretch>
+                      <a:fillRect/>
+                    </a:stretch>
+                  </pic:blipFill>
+                  <pic:spPr>
+                    <a:xfrm>
+                      <a:off x="0" y="0"/>
+                      <a:ext cx="5943600" cy="1005840"/>
+                    </a:xfrm>
+                    <a:prstGeom prst="rect">
+                      <a:avLst/>
+                    </a:prstGeom>
+                  </pic:spPr>
+                </pic:pic>
+              </a:graphicData>
+            </a:graphic>
+          </wp:inline>
+        </w:drawing>
+      </w:r>
+    </w:p>
+    <w:p>
+      <w:r>
+        <w:t>Two-Class Decision Forest</w:t>
+      </w:r>
+    </w:p>
+    <w:p/>
+    <w:p>
+      <w:proofErr w:type="spellStart"/>
+      <w:r>
+        <w:t>Korišteni</w:t>
+      </w:r>
+      <w:proofErr w:type="spellEnd"/>
+      <w:r>
+        <w:t xml:space="preserve"> </w:t>
+      </w:r>
+      <w:proofErr w:type="spellStart"/>
+      <w:r>
+        <w:t>algoritmi</w:t>
+      </w:r>
+      <w:proofErr w:type="spellEnd"/>
+      <w:r>
+        <w:t xml:space="preserve"> </w:t>
+      </w:r>
+      <w:proofErr w:type="spellStart"/>
+      <w:r>
+        <w:t>klasifikacije</w:t>
+      </w:r>
+      <w:proofErr w:type="spellEnd"/>
+      <w:r>
+        <w:t xml:space="preserve"> </w:t>
+      </w:r>
+      <w:proofErr w:type="spellStart"/>
+      <w:r>
+        <w:t>su</w:t>
+      </w:r>
+      <w:proofErr w:type="spellEnd"/>
+      <w:r>
+        <w:t xml:space="preserve"> </w:t>
+      </w:r>
+      <w:r>
+        <w:t>Two-Class Support Vector Machine</w:t>
+      </w:r>
+      <w:r>
+        <w:t>,</w:t>
+      </w:r>
+      <w:r>
+        <w:t xml:space="preserve"> </w:t>
+      </w:r>
+      <w:r>
+        <w:t>Two-Class Averaged Perceptron</w:t>
+      </w:r>
+      <w:r>
+        <w:t xml:space="preserve"> </w:t>
+      </w:r>
+      <w:proofErr w:type="spellStart"/>
+      <w:r>
+        <w:t>i</w:t>
+      </w:r>
+      <w:proofErr w:type="spellEnd"/>
+      <w:r>
+        <w:t xml:space="preserve"> </w:t>
+      </w:r>
+      <w:r>
+        <w:t>Two-Class Decision Forest</w:t>
+      </w:r>
+      <w:r>
+        <w:t xml:space="preserve">. Sa </w:t>
+      </w:r>
+      <w:proofErr w:type="spellStart"/>
+      <w:r>
+        <w:t>i</w:t>
+      </w:r>
+      <w:proofErr w:type="spellEnd"/>
+      <w:r>
+        <w:t xml:space="preserve"> bez </w:t>
+      </w:r>
+      <w:proofErr w:type="spellStart"/>
+      <w:r>
+        <w:t>normalizacije</w:t>
+      </w:r>
+      <w:proofErr w:type="spellEnd"/>
+      <w:r>
+        <w:t xml:space="preserve"> model je </w:t>
+      </w:r>
+      <w:proofErr w:type="spellStart"/>
+      <w:r>
+        <w:t>dao</w:t>
+      </w:r>
+      <w:proofErr w:type="spellEnd"/>
+      <w:r>
+        <w:t xml:space="preserve"> </w:t>
+      </w:r>
+      <w:proofErr w:type="spellStart"/>
+      <w:r>
+        <w:t>iste</w:t>
+      </w:r>
+      <w:proofErr w:type="spellEnd"/>
+      <w:r>
+        <w:t xml:space="preserve"> </w:t>
+      </w:r>
+      <w:proofErr w:type="spellStart"/>
+      <w:r>
+        <w:t>rezultate</w:t>
+      </w:r>
+      <w:proofErr w:type="spellEnd"/>
+      <w:r>
+        <w:t xml:space="preserve"> </w:t>
+      </w:r>
+      <w:proofErr w:type="spellStart"/>
+      <w:r>
+        <w:t>što</w:t>
+      </w:r>
+      <w:proofErr w:type="spellEnd"/>
+      <w:r>
+        <w:t xml:space="preserve"> </w:t>
+      </w:r>
+      <w:proofErr w:type="spellStart"/>
+      <w:r>
+        <w:t>znači</w:t>
+      </w:r>
+      <w:proofErr w:type="spellEnd"/>
+      <w:r>
+        <w:t xml:space="preserve"> da </w:t>
+      </w:r>
+      <w:proofErr w:type="spellStart"/>
+      <w:r>
+        <w:t>primjena</w:t>
+      </w:r>
+      <w:proofErr w:type="spellEnd"/>
+      <w:r>
+        <w:t xml:space="preserve"> </w:t>
+      </w:r>
+      <w:proofErr w:type="spellStart"/>
+      <w:r>
+        <w:t>normalizacije</w:t>
+      </w:r>
+      <w:proofErr w:type="spellEnd"/>
+      <w:r>
+        <w:t xml:space="preserve"> u </w:t>
+      </w:r>
+      <w:proofErr w:type="spellStart"/>
+      <w:r>
+        <w:t>ovoj</w:t>
+      </w:r>
+      <w:proofErr w:type="spellEnd"/>
+      <w:r>
+        <w:t xml:space="preserve"> </w:t>
+      </w:r>
+      <w:proofErr w:type="spellStart"/>
+      <w:r>
+        <w:t>situaciji</w:t>
+      </w:r>
+      <w:proofErr w:type="spellEnd"/>
+      <w:r>
+        <w:t xml:space="preserve"> </w:t>
+      </w:r>
+      <w:proofErr w:type="spellStart"/>
+      <w:r>
+        <w:t>nema</w:t>
+      </w:r>
+      <w:proofErr w:type="spellEnd"/>
+      <w:r>
+        <w:t xml:space="preserve"> </w:t>
+      </w:r>
+      <w:proofErr w:type="spellStart"/>
+      <w:r>
+        <w:t>značajnu</w:t>
+      </w:r>
+      <w:proofErr w:type="spellEnd"/>
+      <w:r>
+        <w:t xml:space="preserve"> </w:t>
+      </w:r>
+      <w:proofErr w:type="spellStart"/>
+      <w:r>
+        <w:t>ulogu</w:t>
+      </w:r>
+      <w:proofErr w:type="spellEnd"/>
+      <w:r>
+        <w:t>.</w:t>
+      </w:r>
+    </w:p>
+    <w:p>
+      <w:proofErr w:type="spellStart"/>
+      <w:r>
+        <w:t>Rezultati</w:t>
+      </w:r>
+      <w:proofErr w:type="spellEnd"/>
+      <w:r>
+        <w:t xml:space="preserve"> </w:t>
+      </w:r>
+      <w:proofErr w:type="spellStart"/>
+      <w:r>
+        <w:t>pokazuju</w:t>
+      </w:r>
+      <w:proofErr w:type="spellEnd"/>
+      <w:r>
+        <w:t xml:space="preserve"> da </w:t>
+      </w:r>
+      <w:proofErr w:type="spellStart"/>
+      <w:r>
+        <w:t>su</w:t>
+      </w:r>
+      <w:proofErr w:type="spellEnd"/>
+      <w:r>
+        <w:t xml:space="preserve"> </w:t>
+      </w:r>
+      <w:proofErr w:type="spellStart"/>
+      <w:r>
+        <w:t>prva</w:t>
+      </w:r>
+      <w:proofErr w:type="spellEnd"/>
+      <w:r>
+        <w:t xml:space="preserve"> </w:t>
+      </w:r>
+      <w:proofErr w:type="spellStart"/>
+      <w:r>
+        <w:t>dva</w:t>
+      </w:r>
+      <w:proofErr w:type="spellEnd"/>
+      <w:r>
+        <w:t xml:space="preserve"> </w:t>
+      </w:r>
+      <w:proofErr w:type="spellStart"/>
+      <w:r>
+        <w:t>algoritma</w:t>
+      </w:r>
+      <w:proofErr w:type="spellEnd"/>
+      <w:r>
+        <w:t xml:space="preserve"> </w:t>
+      </w:r>
+      <w:proofErr w:type="spellStart"/>
+      <w:r>
+        <w:t>dali</w:t>
+      </w:r>
+      <w:proofErr w:type="spellEnd"/>
+      <w:r>
+        <w:t xml:space="preserve"> </w:t>
+      </w:r>
+      <w:proofErr w:type="spellStart"/>
+      <w:r>
+        <w:t>identične</w:t>
+      </w:r>
+      <w:proofErr w:type="spellEnd"/>
+      <w:r>
+        <w:t xml:space="preserve"> </w:t>
+      </w:r>
+      <w:proofErr w:type="spellStart"/>
+      <w:r>
+        <w:t>rezultate</w:t>
+      </w:r>
+      <w:proofErr w:type="spellEnd"/>
+      <w:r>
+        <w:t xml:space="preserve"> za </w:t>
+      </w:r>
+      <w:proofErr w:type="spellStart"/>
+      <w:r>
+        <w:t>preciznost</w:t>
+      </w:r>
+      <w:proofErr w:type="spellEnd"/>
+      <w:r>
+        <w:t xml:space="preserve"> ( “Accuracy” ), </w:t>
       </w:r>
       <w:proofErr w:type="spellStart"/>
       <w:r>
@@ -456,17 +1099,12 @@
       <w:r>
         <w:t xml:space="preserve"> je </w:t>
       </w:r>
-      <w:proofErr w:type="spellStart"/>
-      <w:r>
-        <w:t>raspršenje</w:t>
-      </w:r>
-      <w:proofErr w:type="spellEnd"/>
-      <w:r>
-        <w:t xml:space="preserve"> </w:t>
-      </w:r>
-      <w:proofErr w:type="spellStart"/>
-      <w:r>
-        <w:t>nešto</w:t>
+      <w:r>
+        <w:t xml:space="preserve">Two-Class Decision Forest bio </w:t>
+      </w:r>
+      <w:proofErr w:type="spellStart"/>
+      <w:r>
+        <w:t>neznatno</w:t>
       </w:r>
       <w:proofErr w:type="spellEnd"/>
       <w:r>
@@ -482,69 +1120,575 @@
       </w:r>
       <w:proofErr w:type="spellStart"/>
       <w:r>
+        <w:t>precizan</w:t>
+      </w:r>
+      <w:proofErr w:type="spellEnd"/>
+      <w:r>
+        <w:t xml:space="preserve">. </w:t>
+      </w:r>
+      <w:proofErr w:type="spellStart"/>
+      <w:r>
+        <w:t>Ipak</w:t>
+      </w:r>
+      <w:proofErr w:type="spellEnd"/>
+      <w:r>
+        <w:t xml:space="preserve"> F1 score je za taj </w:t>
+      </w:r>
+      <w:proofErr w:type="spellStart"/>
+      <w:r>
+        <w:t>algoritam</w:t>
+      </w:r>
+      <w:proofErr w:type="spellEnd"/>
+      <w:r>
+        <w:t xml:space="preserve"> </w:t>
+      </w:r>
+      <w:proofErr w:type="spellStart"/>
+      <w:r>
+        <w:t>veći</w:t>
+      </w:r>
+      <w:proofErr w:type="spellEnd"/>
+      <w:r>
+        <w:t xml:space="preserve"> od </w:t>
+      </w:r>
+      <w:proofErr w:type="spellStart"/>
+      <w:r>
+        <w:t>prva</w:t>
+      </w:r>
+      <w:proofErr w:type="spellEnd"/>
+      <w:r>
+        <w:t xml:space="preserve"> </w:t>
+      </w:r>
+      <w:proofErr w:type="spellStart"/>
+      <w:r>
+        <w:t>dva</w:t>
+      </w:r>
+      <w:proofErr w:type="spellEnd"/>
+      <w:r>
+        <w:t xml:space="preserve"> </w:t>
+      </w:r>
+      <w:proofErr w:type="spellStart"/>
+      <w:r>
+        <w:t>što</w:t>
+      </w:r>
+      <w:proofErr w:type="spellEnd"/>
+      <w:r>
+        <w:t xml:space="preserve"> </w:t>
+      </w:r>
+      <w:proofErr w:type="spellStart"/>
+      <w:r>
+        <w:t>znači</w:t>
+      </w:r>
+      <w:proofErr w:type="spellEnd"/>
+      <w:r>
+        <w:t xml:space="preserve"> da je taj </w:t>
+      </w:r>
+      <w:proofErr w:type="spellStart"/>
+      <w:r>
+        <w:t>algoritam</w:t>
+      </w:r>
+      <w:proofErr w:type="spellEnd"/>
+      <w:r>
+        <w:t xml:space="preserve"> u </w:t>
+      </w:r>
+      <w:proofErr w:type="spellStart"/>
+      <w:r>
+        <w:t>ovom</w:t>
+      </w:r>
+      <w:proofErr w:type="spellEnd"/>
+      <w:r>
+        <w:t xml:space="preserve"> </w:t>
+      </w:r>
+      <w:proofErr w:type="spellStart"/>
+      <w:r>
+        <w:t>slučaju</w:t>
+      </w:r>
+      <w:proofErr w:type="spellEnd"/>
+      <w:r>
+        <w:t xml:space="preserve"> </w:t>
+      </w:r>
+      <w:proofErr w:type="spellStart"/>
+      <w:r>
+        <w:t>najbolji</w:t>
+      </w:r>
+      <w:proofErr w:type="spellEnd"/>
+      <w:r>
+        <w:t xml:space="preserve"> </w:t>
+      </w:r>
+      <w:proofErr w:type="spellStart"/>
+      <w:r>
+        <w:t>jer</w:t>
+      </w:r>
+      <w:proofErr w:type="spellEnd"/>
+      <w:r>
+        <w:t xml:space="preserve"> je F1 score </w:t>
+      </w:r>
+      <w:proofErr w:type="spellStart"/>
+      <w:r>
+        <w:t>neovisan</w:t>
+      </w:r>
+      <w:proofErr w:type="spellEnd"/>
+      <w:r>
+        <w:t xml:space="preserve"> o </w:t>
+      </w:r>
+      <w:proofErr w:type="spellStart"/>
+      <w:r>
+        <w:t>razdiobi</w:t>
+      </w:r>
+      <w:proofErr w:type="spellEnd"/>
+      <w:r>
+        <w:t xml:space="preserve"> </w:t>
+      </w:r>
+      <w:proofErr w:type="spellStart"/>
+      <w:r>
+        <w:t>ulaznih</w:t>
+      </w:r>
+      <w:proofErr w:type="spellEnd"/>
+      <w:r>
+        <w:t xml:space="preserve"> </w:t>
+      </w:r>
+      <w:proofErr w:type="spellStart"/>
+      <w:r>
+        <w:t>podataka</w:t>
+      </w:r>
+      <w:proofErr w:type="spellEnd"/>
+      <w:r>
+        <w:t xml:space="preserve">, a u </w:t>
+      </w:r>
+      <w:proofErr w:type="spellStart"/>
+      <w:r>
+        <w:t>ovom</w:t>
+      </w:r>
+      <w:proofErr w:type="spellEnd"/>
+      <w:r>
+        <w:t xml:space="preserve"> </w:t>
+      </w:r>
+      <w:proofErr w:type="spellStart"/>
+      <w:r>
+        <w:t>slučaju</w:t>
+      </w:r>
+      <w:proofErr w:type="spellEnd"/>
+      <w:r>
+        <w:t xml:space="preserve"> </w:t>
+      </w:r>
+      <w:proofErr w:type="spellStart"/>
+      <w:r>
+        <w:t>znatno</w:t>
+      </w:r>
+      <w:proofErr w:type="spellEnd"/>
+      <w:r>
+        <w:t xml:space="preserve"> je </w:t>
+      </w:r>
+      <w:proofErr w:type="spellStart"/>
+      <w:r>
+        <w:t>veći</w:t>
+      </w:r>
+      <w:proofErr w:type="spellEnd"/>
+      <w:r>
+        <w:t xml:space="preserve"> </w:t>
+      </w:r>
+      <w:proofErr w:type="spellStart"/>
+      <w:r>
+        <w:t>broj</w:t>
+      </w:r>
+      <w:proofErr w:type="spellEnd"/>
+      <w:r>
+        <w:t xml:space="preserve"> </w:t>
+      </w:r>
+      <w:proofErr w:type="spellStart"/>
+      <w:r>
+        <w:t>ljudi</w:t>
+      </w:r>
+      <w:proofErr w:type="spellEnd"/>
+      <w:r>
+        <w:t xml:space="preserve"> koji </w:t>
+      </w:r>
+      <w:proofErr w:type="spellStart"/>
+      <w:r>
+        <w:t>nisu</w:t>
+      </w:r>
+      <w:proofErr w:type="spellEnd"/>
+      <w:r>
+        <w:t xml:space="preserve"> </w:t>
+      </w:r>
+      <w:proofErr w:type="spellStart"/>
+      <w:r>
+        <w:t>dali</w:t>
+      </w:r>
+      <w:proofErr w:type="spellEnd"/>
+      <w:r>
+        <w:t xml:space="preserve"> </w:t>
+      </w:r>
+      <w:proofErr w:type="spellStart"/>
+      <w:r>
+        <w:t>krv</w:t>
+      </w:r>
+      <w:proofErr w:type="spellEnd"/>
+      <w:r>
+        <w:t xml:space="preserve"> </w:t>
+      </w:r>
+      <w:proofErr w:type="spellStart"/>
+      <w:r>
+        <w:t>sa</w:t>
+      </w:r>
+      <w:proofErr w:type="spellEnd"/>
+      <w:r>
+        <w:t xml:space="preserve"> </w:t>
+      </w:r>
+      <w:proofErr w:type="spellStart"/>
+      <w:r>
+        <w:t>vrijednosti</w:t>
+      </w:r>
+      <w:proofErr w:type="spellEnd"/>
+      <w:r>
+        <w:t xml:space="preserve"> “0” od </w:t>
+      </w:r>
+      <w:proofErr w:type="spellStart"/>
+      <w:r>
+        <w:t>onih</w:t>
+      </w:r>
+      <w:proofErr w:type="spellEnd"/>
+      <w:r>
+        <w:t xml:space="preserve"> koji </w:t>
+      </w:r>
+      <w:proofErr w:type="spellStart"/>
+      <w:r>
+        <w:t>su</w:t>
+      </w:r>
+      <w:proofErr w:type="spellEnd"/>
+      <w:r>
+        <w:t xml:space="preserve"> </w:t>
+      </w:r>
+      <w:proofErr w:type="spellStart"/>
+      <w:r>
+        <w:t>dali</w:t>
+      </w:r>
+      <w:proofErr w:type="spellEnd"/>
+      <w:r>
+        <w:t xml:space="preserve"> </w:t>
+      </w:r>
+      <w:proofErr w:type="spellStart"/>
+      <w:r>
+        <w:t>krv</w:t>
+      </w:r>
+      <w:proofErr w:type="spellEnd"/>
+      <w:r>
+        <w:t xml:space="preserve"> </w:t>
+      </w:r>
+      <w:proofErr w:type="spellStart"/>
+      <w:r>
+        <w:t>odnosno</w:t>
+      </w:r>
+      <w:proofErr w:type="spellEnd"/>
+      <w:r>
+        <w:t xml:space="preserve"> “1”.</w:t>
+      </w:r>
+      <w:r>
+        <w:t xml:space="preserve"> To se </w:t>
+      </w:r>
+      <w:proofErr w:type="spellStart"/>
+      <w:r>
+        <w:t>najbolje</w:t>
+      </w:r>
+      <w:proofErr w:type="spellEnd"/>
+      <w:r>
+        <w:t xml:space="preserve"> </w:t>
+      </w:r>
+      <w:proofErr w:type="spellStart"/>
+      <w:r>
+        <w:t>vidi</w:t>
+      </w:r>
+      <w:proofErr w:type="spellEnd"/>
+      <w:r>
+        <w:t xml:space="preserve"> </w:t>
+      </w:r>
+      <w:proofErr w:type="spellStart"/>
+      <w:r>
+        <w:t>na</w:t>
+      </w:r>
+      <w:proofErr w:type="spellEnd"/>
+      <w:r>
+        <w:t xml:space="preserve"> </w:t>
+      </w:r>
+      <w:proofErr w:type="spellStart"/>
+      <w:r>
+        <w:t>primjeru</w:t>
+      </w:r>
+      <w:proofErr w:type="spellEnd"/>
+      <w:r>
+        <w:t xml:space="preserve"> True positive </w:t>
+      </w:r>
+      <w:proofErr w:type="spellStart"/>
+      <w:r>
+        <w:t>rezultata</w:t>
+      </w:r>
+      <w:proofErr w:type="spellEnd"/>
+      <w:r>
+        <w:t xml:space="preserve"> </w:t>
+      </w:r>
+      <w:proofErr w:type="spellStart"/>
+      <w:r>
+        <w:t>gdje</w:t>
+      </w:r>
+      <w:proofErr w:type="spellEnd"/>
+      <w:r>
+        <w:t xml:space="preserve"> </w:t>
+      </w:r>
+      <w:proofErr w:type="spellStart"/>
+      <w:r>
+        <w:t>su</w:t>
+      </w:r>
+      <w:proofErr w:type="spellEnd"/>
+      <w:r>
+        <w:t xml:space="preserve"> </w:t>
+      </w:r>
+      <w:proofErr w:type="spellStart"/>
+      <w:r>
+        <w:t>prva</w:t>
+      </w:r>
+      <w:proofErr w:type="spellEnd"/>
+      <w:r>
+        <w:t xml:space="preserve"> </w:t>
+      </w:r>
+      <w:proofErr w:type="spellStart"/>
+      <w:r>
+        <w:t>dva</w:t>
+      </w:r>
+      <w:proofErr w:type="spellEnd"/>
+      <w:r>
+        <w:t xml:space="preserve"> </w:t>
+      </w:r>
+      <w:proofErr w:type="spellStart"/>
+      <w:r>
+        <w:t>algoritma</w:t>
+      </w:r>
+      <w:proofErr w:type="spellEnd"/>
+      <w:r>
+        <w:t xml:space="preserve"> </w:t>
+      </w:r>
+      <w:proofErr w:type="spellStart"/>
+      <w:r>
+        <w:t>točno</w:t>
+      </w:r>
+      <w:proofErr w:type="spellEnd"/>
+      <w:r>
+        <w:t xml:space="preserve"> </w:t>
+      </w:r>
+      <w:proofErr w:type="spellStart"/>
+      <w:r>
+        <w:t>predvidjela</w:t>
+      </w:r>
+      <w:proofErr w:type="spellEnd"/>
+      <w:r>
+        <w:t xml:space="preserve"> </w:t>
+      </w:r>
+      <w:proofErr w:type="spellStart"/>
+      <w:r>
+        <w:t>samo</w:t>
+      </w:r>
+      <w:proofErr w:type="spellEnd"/>
+      <w:r>
+        <w:t xml:space="preserve"> 6 od 40 </w:t>
+      </w:r>
+      <w:proofErr w:type="spellStart"/>
+      <w:r>
+        <w:t>negativnih</w:t>
+      </w:r>
+      <w:proofErr w:type="spellEnd"/>
+      <w:r>
+        <w:t xml:space="preserve"> </w:t>
+      </w:r>
+      <w:proofErr w:type="spellStart"/>
+      <w:r>
+        <w:t>slučajeva</w:t>
+      </w:r>
+      <w:proofErr w:type="spellEnd"/>
+      <w:r>
+        <w:t xml:space="preserve"> </w:t>
+      </w:r>
+      <w:r>
+        <w:t xml:space="preserve">(15%) </w:t>
+      </w:r>
+      <w:proofErr w:type="spellStart"/>
+      <w:r>
+        <w:t>dok</w:t>
+      </w:r>
+      <w:proofErr w:type="spellEnd"/>
+      <w:r>
+        <w:t xml:space="preserve"> je </w:t>
+      </w:r>
+      <w:proofErr w:type="spellStart"/>
+      <w:r>
+        <w:t>treći</w:t>
+      </w:r>
+      <w:proofErr w:type="spellEnd"/>
+      <w:r>
+        <w:t xml:space="preserve"> </w:t>
+      </w:r>
+      <w:proofErr w:type="spellStart"/>
+      <w:r>
+        <w:t>imao</w:t>
+      </w:r>
+      <w:proofErr w:type="spellEnd"/>
+      <w:r>
+        <w:t xml:space="preserve"> 15 od 40</w:t>
+      </w:r>
+      <w:r>
+        <w:t xml:space="preserve"> (37.5%)</w:t>
+      </w:r>
+      <w:r>
+        <w:t>.</w:t>
+      </w:r>
+      <w:r>
+        <w:t xml:space="preserve"> </w:t>
+      </w:r>
+      <w:proofErr w:type="spellStart"/>
+      <w:r>
+        <w:t>Iako</w:t>
+      </w:r>
+      <w:proofErr w:type="spellEnd"/>
+      <w:r>
+        <w:t xml:space="preserve"> </w:t>
+      </w:r>
+      <w:proofErr w:type="spellStart"/>
+      <w:r>
+        <w:t>su</w:t>
+      </w:r>
+      <w:proofErr w:type="spellEnd"/>
+      <w:r>
+        <w:t xml:space="preserve"> </w:t>
+      </w:r>
+      <w:proofErr w:type="spellStart"/>
+      <w:r>
+        <w:t>prva</w:t>
+      </w:r>
+      <w:proofErr w:type="spellEnd"/>
+      <w:r>
+        <w:t xml:space="preserve"> </w:t>
+      </w:r>
+      <w:proofErr w:type="spellStart"/>
+      <w:r>
+        <w:t>dva</w:t>
+      </w:r>
+      <w:proofErr w:type="spellEnd"/>
+      <w:r>
+        <w:t xml:space="preserve"> </w:t>
+      </w:r>
+      <w:proofErr w:type="spellStart"/>
+      <w:r>
+        <w:t>algoritma</w:t>
+      </w:r>
+      <w:proofErr w:type="spellEnd"/>
+      <w:r>
+        <w:t xml:space="preserve"> </w:t>
+      </w:r>
+      <w:proofErr w:type="spellStart"/>
+      <w:r>
+        <w:t>bolje</w:t>
+      </w:r>
+      <w:proofErr w:type="spellEnd"/>
+      <w:r>
+        <w:t xml:space="preserve"> </w:t>
+      </w:r>
+      <w:proofErr w:type="spellStart"/>
+      <w:r>
+        <w:t>predvidjela</w:t>
+      </w:r>
+      <w:proofErr w:type="spellEnd"/>
+      <w:r>
+        <w:t xml:space="preserve"> True negative </w:t>
+      </w:r>
+      <w:proofErr w:type="spellStart"/>
+      <w:r>
+        <w:t>slučajeve</w:t>
+      </w:r>
+      <w:proofErr w:type="spellEnd"/>
+      <w:r>
+        <w:t xml:space="preserve"> (97.3% u </w:t>
+      </w:r>
+      <w:proofErr w:type="spellStart"/>
+      <w:r>
+        <w:t>odnosu</w:t>
+      </w:r>
+      <w:proofErr w:type="spellEnd"/>
+      <w:r>
+        <w:t xml:space="preserve"> </w:t>
+      </w:r>
+      <w:proofErr w:type="spellStart"/>
+      <w:r>
+        <w:t>na</w:t>
+      </w:r>
+      <w:proofErr w:type="spellEnd"/>
+      <w:r>
+        <w:t xml:space="preserve"> 89.8%) ta je </w:t>
+      </w:r>
+      <w:proofErr w:type="spellStart"/>
+      <w:r>
+        <w:t>razlika</w:t>
+      </w:r>
+      <w:proofErr w:type="spellEnd"/>
+      <w:r>
+        <w:t xml:space="preserve"> </w:t>
+      </w:r>
+      <w:proofErr w:type="spellStart"/>
+      <w:r>
+        <w:t>puno</w:t>
+      </w:r>
+      <w:proofErr w:type="spellEnd"/>
+      <w:r>
+        <w:t xml:space="preserve"> </w:t>
+      </w:r>
+      <w:proofErr w:type="spellStart"/>
+      <w:r>
+        <w:t>manja</w:t>
+      </w:r>
+      <w:proofErr w:type="spellEnd"/>
+      <w:r>
+        <w:t xml:space="preserve"> u </w:t>
+      </w:r>
+      <w:proofErr w:type="spellStart"/>
+      <w:r>
+        <w:t>odnosu</w:t>
+      </w:r>
+      <w:proofErr w:type="spellEnd"/>
+      <w:r>
+        <w:t xml:space="preserve"> </w:t>
+      </w:r>
+      <w:proofErr w:type="spellStart"/>
+      <w:r>
+        <w:t>na</w:t>
+      </w:r>
+      <w:proofErr w:type="spellEnd"/>
+      <w:r>
+        <w:t xml:space="preserve"> </w:t>
+      </w:r>
+      <w:proofErr w:type="spellStart"/>
+      <w:r>
+        <w:t>prethodnu</w:t>
+      </w:r>
+      <w:proofErr w:type="spellEnd"/>
+      <w:r>
+        <w:t xml:space="preserve"> </w:t>
+      </w:r>
+      <w:proofErr w:type="spellStart"/>
+      <w:r>
         <w:t>kod</w:t>
       </w:r>
       <w:proofErr w:type="spellEnd"/>
       <w:r>
-        <w:t xml:space="preserve"> </w:t>
-      </w:r>
-      <w:proofErr w:type="spellStart"/>
-      <w:r>
-        <w:t>neuronskih</w:t>
-      </w:r>
-      <w:proofErr w:type="spellEnd"/>
-      <w:r>
-        <w:t xml:space="preserve"> </w:t>
-      </w:r>
-      <w:proofErr w:type="spellStart"/>
-      <w:r>
-        <w:t>mreža</w:t>
-      </w:r>
-      <w:proofErr w:type="spellEnd"/>
-      <w:r>
-        <w:t xml:space="preserve"> </w:t>
-      </w:r>
-      <w:proofErr w:type="spellStart"/>
-      <w:r>
-        <w:t>koje</w:t>
-      </w:r>
-      <w:proofErr w:type="spellEnd"/>
-      <w:r>
-        <w:t xml:space="preserve"> </w:t>
-      </w:r>
-      <w:proofErr w:type="spellStart"/>
-      <w:r>
-        <w:t>daju</w:t>
-      </w:r>
-      <w:proofErr w:type="spellEnd"/>
-      <w:r>
-        <w:t xml:space="preserve"> </w:t>
-      </w:r>
-      <w:proofErr w:type="spellStart"/>
-      <w:r>
-        <w:t>malo</w:t>
-      </w:r>
-      <w:proofErr w:type="spellEnd"/>
-      <w:r>
-        <w:t xml:space="preserve"> </w:t>
-      </w:r>
-      <w:proofErr w:type="spellStart"/>
-      <w:r>
-        <w:t>bolje</w:t>
-      </w:r>
-      <w:proofErr w:type="spellEnd"/>
-      <w:r>
-        <w:t xml:space="preserve"> </w:t>
-      </w:r>
-      <w:proofErr w:type="spellStart"/>
-      <w:r>
-        <w:t>rezultate</w:t>
-      </w:r>
-      <w:proofErr w:type="spellEnd"/>
-      <w:r>
-        <w:t>.</w:t>
-      </w:r>
-    </w:p>
+        <w:t xml:space="preserve"> true positive </w:t>
+      </w:r>
+      <w:proofErr w:type="spellStart"/>
+      <w:r>
+        <w:t>rezultata</w:t>
+      </w:r>
+      <w:proofErr w:type="spellEnd"/>
+      <w:r>
+        <w:t xml:space="preserve">. </w:t>
+      </w:r>
+    </w:p>
+    <w:p/>
+    <w:p/>
+    <w:p/>
     <w:sectPr>
       <w:pgSz w:w="12240" w:h="15840"/>
       <w:pgMar w:top="1440" w:right="1440" w:bottom="1440" w:left="1440" w:header="708" w:footer="708" w:gutter="0"/>
@@ -556,7 +1700,7 @@
 </file>
 
 <file path=word/styles.xml><?xml version="1.0" encoding="utf-8"?>
-<w:styles xmlns:mc="http://schemas.openxmlformats.org/markup-compatibility/2006" xmlns:r="http://schemas.openxmlformats.org/officeDocument/2006/relationships" xmlns:w="http://schemas.openxmlformats.org/wordprocessingml/2006/main" xmlns:w14="http://schemas.microsoft.com/office/word/2010/wordml" xmlns:w15="http://schemas.microsoft.com/office/word/2012/wordml" xmlns:w16cid="http://schemas.microsoft.com/office/word/2016/wordml/cid" xmlns:w16se="http://schemas.microsoft.com/office/word/2015/wordml/symex" mc:Ignorable="w14 w15 w16se w16cid">
+<w:styles xmlns:mc="http://schemas.openxmlformats.org/markup-compatibility/2006" xmlns:r="http://schemas.openxmlformats.org/officeDocument/2006/relationships" xmlns:w="http://schemas.openxmlformats.org/wordprocessingml/2006/main" xmlns:w14="http://schemas.microsoft.com/office/word/2010/wordml" xmlns:w15="http://schemas.microsoft.com/office/word/2012/wordml" xmlns:w16cex="http://schemas.microsoft.com/office/word/2018/wordml/cex" xmlns:w16cid="http://schemas.microsoft.com/office/word/2016/wordml/cid" xmlns:w16="http://schemas.microsoft.com/office/word/2018/wordml" xmlns:w16sdtdh="http://schemas.microsoft.com/office/word/2020/wordml/sdtdatahash" xmlns:w16se="http://schemas.microsoft.com/office/word/2015/wordml/symex" mc:Ignorable="w14 w15 w16se w16cid w16 w16cex w16sdtdh">
   <w:docDefaults>
     <w:rPrDefault>
       <w:rPr>
@@ -572,7 +1716,7 @@
       </w:pPr>
     </w:pPrDefault>
   </w:docDefaults>
-  <w:latentStyles w:defLockedState="0" w:defUIPriority="99" w:defSemiHidden="0" w:defUnhideWhenUsed="0" w:defQFormat="0" w:count="375">
+  <w:latentStyles w:defLockedState="0" w:defUIPriority="99" w:defSemiHidden="0" w:defUnhideWhenUsed="0" w:defQFormat="0" w:count="376">
     <w:lsdException w:name="Normal" w:uiPriority="0" w:qFormat="1"/>
     <w:lsdException w:name="heading 1" w:uiPriority="9" w:qFormat="1"/>
     <w:lsdException w:name="heading 2" w:semiHidden="1" w:uiPriority="9" w:unhideWhenUsed="1" w:qFormat="1"/>
@@ -678,7 +1822,6 @@
     <w:lsdException w:name="HTML Sample" w:semiHidden="1" w:unhideWhenUsed="1"/>
     <w:lsdException w:name="HTML Typewriter" w:semiHidden="1" w:unhideWhenUsed="1"/>
     <w:lsdException w:name="HTML Variable" w:semiHidden="1" w:unhideWhenUsed="1"/>
-    <w:lsdException w:name="Normal Table" w:semiHidden="1" w:unhideWhenUsed="1"/>
     <w:lsdException w:name="annotation subject" w:semiHidden="1" w:unhideWhenUsed="1"/>
     <w:lsdException w:name="No List" w:semiHidden="1" w:unhideWhenUsed="1"/>
     <w:lsdException w:name="Outline List 1" w:semiHidden="1" w:unhideWhenUsed="1"/>
@@ -725,10 +1868,8 @@
     <w:lsdException w:name="Table Subtle 2" w:semiHidden="1" w:unhideWhenUsed="1"/>
     <w:lsdException w:name="Table Web 1" w:semiHidden="1" w:unhideWhenUsed="1"/>
     <w:lsdException w:name="Table Web 2" w:semiHidden="1" w:unhideWhenUsed="1"/>
-    <w:lsdException w:name="Table Web 3" w:semiHidden="1" w:unhideWhenUsed="1"/>
     <w:lsdException w:name="Balloon Text" w:semiHidden="1" w:unhideWhenUsed="1"/>
     <w:lsdException w:name="Table Grid" w:uiPriority="39"/>
-    <w:lsdException w:name="Table Theme" w:semiHidden="1" w:unhideWhenUsed="1"/>
     <w:lsdException w:name="Placeholder Text" w:semiHidden="1"/>
     <w:lsdException w:name="No Spacing" w:uiPriority="1" w:qFormat="1"/>
     <w:lsdException w:name="Light Shading" w:uiPriority="60"/>
@@ -948,6 +2089,7 @@
     <w:lsdException w:name="Smart Hyperlink" w:semiHidden="1" w:unhideWhenUsed="1"/>
     <w:lsdException w:name="Hashtag" w:semiHidden="1" w:unhideWhenUsed="1"/>
     <w:lsdException w:name="Unresolved Mention" w:semiHidden="1" w:unhideWhenUsed="1"/>
+    <w:lsdException w:name="Smart Link" w:semiHidden="1" w:unhideWhenUsed="1"/>
   </w:latentStyles>
   <w:style w:type="paragraph" w:default="1" w:styleId="Normal">
     <w:name w:val="Normal"/>
